--- a/assets/Info Especialidades/Mecánica General.docx
+++ b/assets/Info Especialidades/Mecánica General.docx
@@ -1,14 +1,10 @@
 
 <file path=word/document.xml><?xml version="1.0" encoding="utf-8"?>
-<w:document xmlns:wpc="http://schemas.microsoft.com/office/word/2010/wordprocessingCanvas" xmlns:cx="http://schemas.microsoft.com/office/drawing/2014/chartex" xmlns:cx1="http://schemas.microsoft.com/office/drawing/2015/9/8/chartex" xmlns:cx2="http://schemas.microsoft.com/office/drawing/2015/10/21/chartex" xmlns:cx3="http://schemas.microsoft.com/office/drawing/2016/5/9/chartex" xmlns:cx4="http://schemas.microsoft.com/office/drawing/2016/5/10/chartex" xmlns:cx5="http://schemas.microsoft.com/office/drawing/2016/5/11/chartex" xmlns:cx6="http://schemas.microsoft.com/office/drawing/2016/5/12/chartex" xmlns:cx7="http://schemas.microsoft.com/office/drawing/2016/5/13/chartex" xmlns:cx8="http://schemas.microsoft.com/office/drawing/2016/5/14/chartex" xmlns:mc="http://schemas.openxmlformats.org/markup-compatibility/2006" xmlns:aink="http://schemas.microsoft.com/office/drawing/2016/ink" xmlns:am3d="http://schemas.microsoft.com/office/drawing/2017/model3d" xmlns:o="urn:schemas-microsoft-com:office:office" xmlns:oel="http://schemas.microsoft.com/office/2019/extlst" xmlns:r="http://schemas.openxmlformats.org/officeDocument/2006/relationships" xmlns:m="http://schemas.openxmlformats.org/officeDocument/2006/math" xmlns:v="urn:schemas-microsoft-com:vml" xmlns:wp14="http://schemas.microsoft.com/office/word/2010/wordprocessingDrawing" xmlns:wp="http://schemas.openxmlformats.org/drawingml/2006/wordprocessingDrawing" xmlns:w10="urn:schemas-microsoft-com:office:word" xmlns:w="http://schemas.openxmlformats.org/wordprocessingml/2006/main" xmlns:w14="http://schemas.microsoft.com/office/word/2010/wordml" xmlns:w15="http://schemas.microsoft.com/office/word/2012/wordml" xmlns:w16cex="http://schemas.microsoft.com/office/word/2018/wordml/cex" xmlns:w16cid="http://schemas.microsoft.com/office/word/2016/wordml/cid" xmlns:w16="http://schemas.microsoft.com/office/word/2018/wordml" xmlns:w16sdtdh="http://schemas.microsoft.com/office/word/2020/wordml/sdtdatahash" xmlns:w16se="http://schemas.microsoft.com/office/word/2015/wordml/symex" xmlns:wpg="http://schemas.microsoft.com/office/word/2010/wordprocessingGroup" xmlns:wpi="http://schemas.microsoft.com/office/word/2010/wordprocessingInk" xmlns:wne="http://schemas.microsoft.com/office/word/2006/wordml" xmlns:wps="http://schemas.microsoft.com/office/word/2010/wordprocessingShape" mc:Ignorable="w14 w15 w16se w16cid w16 w16cex w16sdtdh wp14">
+<w:document xmlns:wpc="http://schemas.microsoft.com/office/word/2010/wordprocessingCanvas" xmlns:cx="http://schemas.microsoft.com/office/drawing/2014/chartex" xmlns:cx1="http://schemas.microsoft.com/office/drawing/2015/9/8/chartex" xmlns:cx2="http://schemas.microsoft.com/office/drawing/2015/10/21/chartex" xmlns:cx3="http://schemas.microsoft.com/office/drawing/2016/5/9/chartex" xmlns:cx4="http://schemas.microsoft.com/office/drawing/2016/5/10/chartex" xmlns:cx5="http://schemas.microsoft.com/office/drawing/2016/5/11/chartex" xmlns:cx6="http://schemas.microsoft.com/office/drawing/2016/5/12/chartex" xmlns:cx7="http://schemas.microsoft.com/office/drawing/2016/5/13/chartex" xmlns:cx8="http://schemas.microsoft.com/office/drawing/2016/5/14/chartex" xmlns:mc="http://schemas.openxmlformats.org/markup-compatibility/2006" xmlns:aink="http://schemas.microsoft.com/office/drawing/2016/ink" xmlns:am3d="http://schemas.microsoft.com/office/drawing/2017/model3d" xmlns:o="urn:schemas-microsoft-com:office:office" xmlns:r="http://schemas.openxmlformats.org/officeDocument/2006/relationships" xmlns:m="http://schemas.openxmlformats.org/officeDocument/2006/math" xmlns:v="urn:schemas-microsoft-com:vml" xmlns:wp14="http://schemas.microsoft.com/office/word/2010/wordprocessingDrawing" xmlns:wp="http://schemas.openxmlformats.org/drawingml/2006/wordprocessingDrawing" xmlns:w10="urn:schemas-microsoft-com:office:word" xmlns:w="http://schemas.openxmlformats.org/wordprocessingml/2006/main" xmlns:w14="http://schemas.microsoft.com/office/word/2010/wordml" xmlns:w15="http://schemas.microsoft.com/office/word/2012/wordml" xmlns:w16cex="http://schemas.microsoft.com/office/word/2018/wordml/cex" xmlns:w16cid="http://schemas.microsoft.com/office/word/2016/wordml/cid" xmlns:w16="http://schemas.microsoft.com/office/word/2018/wordml" xmlns:w16sdtdh="http://schemas.microsoft.com/office/word/2020/wordml/sdtdatahash" xmlns:w16se="http://schemas.microsoft.com/office/word/2015/wordml/symex" xmlns:wpg="http://schemas.microsoft.com/office/word/2010/wordprocessingGroup" xmlns:wpi="http://schemas.microsoft.com/office/word/2010/wordprocessingInk" xmlns:wne="http://schemas.microsoft.com/office/word/2006/wordml" xmlns:wps="http://schemas.microsoft.com/office/word/2010/wordprocessingShape" mc:Ignorable="w14 w15 w16se w16cid w16 w16cex w16sdtdh wp14">
   <w:body>
     <w:p>
       <w:pPr>
-        <w:pStyle w:val="Heading1"/>
-        <w:numPr>
-          <w:ilvl w:val="0"/>
-          <w:numId w:val="1"/>
-        </w:numPr>
+        <w:pStyle w:val="Ttulo11"/>
         <w:rPr>
           <w:kern w:val="36"/>
           <w:sz w:val="48"/>
@@ -17,16 +13,79 @@
       </w:pPr>
       <w:r>
         <w:rPr>
+          <w:noProof/>
+        </w:rPr>
+        <w:drawing>
+          <wp:inline distT="0" distB="0" distL="0" distR="0" wp14:anchorId="7DA6DE52" wp14:editId="3CE4E473">
+            <wp:extent cx="1409700" cy="1133475"/>
+            <wp:effectExtent l="0" t="0" r="0" b="9525"/>
+            <wp:docPr id="1" name="Imagen 1"/>
+            <wp:cNvGraphicFramePr>
+              <a:graphicFrameLocks xmlns:a="http://schemas.openxmlformats.org/drawingml/2006/main" noChangeAspect="1"/>
+            </wp:cNvGraphicFramePr>
+            <a:graphic xmlns:a="http://schemas.openxmlformats.org/drawingml/2006/main">
+              <a:graphicData uri="http://schemas.openxmlformats.org/drawingml/2006/picture">
+                <pic:pic xmlns:pic="http://schemas.openxmlformats.org/drawingml/2006/picture">
+                  <pic:nvPicPr>
+                    <pic:cNvPr id="0" name="Picture 1"/>
+                    <pic:cNvPicPr>
+                      <a:picLocks noChangeAspect="1" noChangeArrowheads="1"/>
+                    </pic:cNvPicPr>
+                  </pic:nvPicPr>
+                  <pic:blipFill>
+                    <a:blip r:embed="rId5">
+                      <a:extLst>
+                        <a:ext uri="{28A0092B-C50C-407E-A947-70E740481C1C}">
+                          <a14:useLocalDpi xmlns:a14="http://schemas.microsoft.com/office/drawing/2010/main" val="0"/>
+                        </a:ext>
+                      </a:extLst>
+                    </a:blip>
+                    <a:srcRect/>
+                    <a:stretch>
+                      <a:fillRect/>
+                    </a:stretch>
+                  </pic:blipFill>
+                  <pic:spPr bwMode="auto">
+                    <a:xfrm>
+                      <a:off x="0" y="0"/>
+                      <a:ext cx="1409700" cy="1133475"/>
+                    </a:xfrm>
+                    <a:prstGeom prst="rect">
+                      <a:avLst/>
+                    </a:prstGeom>
+                    <a:noFill/>
+                    <a:ln>
+                      <a:noFill/>
+                    </a:ln>
+                  </pic:spPr>
+                </pic:pic>
+              </a:graphicData>
+            </a:graphic>
+          </wp:inline>
+        </w:drawing>
+      </w:r>
+    </w:p>
+    <w:p>
+      <w:pPr>
+        <w:pStyle w:val="Ttulo11"/>
+        <w:rPr>
           <w:kern w:val="36"/>
           <w:sz w:val="48"/>
           <w:szCs w:val="48"/>
         </w:rPr>
+      </w:pPr>
+      <w:r>
+        <w:rPr>
+          <w:kern w:val="36"/>
+          <w:sz w:val="48"/>
+          <w:szCs w:val="48"/>
+        </w:rPr>
         <w:t>Mecánica General</w:t>
       </w:r>
     </w:p>
     <w:p>
       <w:pPr>
-        <w:pStyle w:val="BodyText"/>
+        <w:pStyle w:val="Textoindependiente1"/>
         <w:ind w:left="360"/>
       </w:pPr>
       <w:r>
@@ -35,7 +94,7 @@
     </w:p>
     <w:p>
       <w:pPr>
-        <w:pStyle w:val="BodyText"/>
+        <w:pStyle w:val="Textoindependiente1"/>
       </w:pPr>
       <w:r>
         <w:t xml:space="preserve"> </w:t>
@@ -43,35 +102,70 @@
     </w:p>
     <w:p>
       <w:pPr>
-        <w:pStyle w:val="BodyText"/>
-        <w:rPr>
-          <w:sz w:val="2"/>
-          <w:szCs w:val="2"/>
-        </w:rPr>
-      </w:pPr>
-      <w:r>
-        <w:rPr>
-          <w:sz w:val="2"/>
-          <w:szCs w:val="2"/>
-        </w:rPr>
-        <w:t xml:space="preserve">Información general: Se enfoca en el diseño, análisis, fabricación, instalación de maquinaria, equipos y sistemas mecánicos, su objetivo principal es mejorar la eficiencia y productividad de procesos industriales. </w:t>
-      </w:r>
-    </w:p>
-    <w:p>
-      <w:pPr>
-        <w:pStyle w:val="BodyText"/>
-        <w:rPr>
-          <w:sz w:val="2"/>
-          <w:szCs w:val="2"/>
-        </w:rPr>
-      </w:pPr>
-      <w:r>
-        <w:t xml:space="preserve">Funciones de la mecánica general: </w:t>
-      </w:r>
-    </w:p>
-    <w:p>
-      <w:pPr>
-        <w:pStyle w:val="BodyText"/>
+        <w:pStyle w:val="Textoindependiente1"/>
+        <w:rPr>
+          <w:sz w:val="2"/>
+          <w:szCs w:val="2"/>
+        </w:rPr>
+      </w:pPr>
+      <w:r>
+        <w:rPr>
+          <w:sz w:val="2"/>
+          <w:szCs w:val="2"/>
+        </w:rPr>
+        <w:t xml:space="preserve">Información general: Se enfoca en el diseño, análisis, fabricación, instalación de maquinaria, equipos y sistemas mecánicos, su objetivo principal es mejorar la eficiencia y </w:t>
+      </w:r>
+      <w:proofErr w:type="spellStart"/>
+      <w:r>
+        <w:rPr>
+          <w:sz w:val="2"/>
+          <w:szCs w:val="2"/>
+        </w:rPr>
+        <w:t>productividadde</w:t>
+      </w:r>
+      <w:proofErr w:type="spellEnd"/>
+      <w:r>
+        <w:rPr>
+          <w:sz w:val="2"/>
+          <w:szCs w:val="2"/>
+        </w:rPr>
+        <w:t xml:space="preserve"> procesos </w:t>
+      </w:r>
+      <w:proofErr w:type="spellStart"/>
+      <w:r>
+        <w:rPr>
+          <w:sz w:val="2"/>
+          <w:szCs w:val="2"/>
+        </w:rPr>
+        <w:t>indus</w:t>
+      </w:r>
+      <w:proofErr w:type="spellEnd"/>
+    </w:p>
+    <w:p>
+      <w:pPr>
+        <w:pStyle w:val="Textoindependiente1"/>
+        <w:rPr>
+          <w:sz w:val="2"/>
+          <w:szCs w:val="2"/>
+        </w:rPr>
+      </w:pPr>
+      <w:r>
+        <w:rPr>
+          <w:sz w:val="2"/>
+          <w:szCs w:val="2"/>
+        </w:rPr>
+        <w:t>riales.</w:t>
+      </w:r>
+      <w:r>
+        <w:t xml:space="preserve"> Funciones</w:t>
+      </w:r>
+      <w:r>
+        <w:t xml:space="preserve"> de la mecánica general: </w:t>
+      </w:r>
+    </w:p>
+    <w:p>
+      <w:pPr>
+        <w:pStyle w:val="Textoindependiente1"/>
         <w:numPr>
           <w:ilvl w:val="0"/>
           <w:numId w:val="2"/>
@@ -88,7 +182,7 @@
     </w:p>
     <w:p>
       <w:pPr>
-        <w:pStyle w:val="BodyText"/>
+        <w:pStyle w:val="Textoindependiente1"/>
         <w:numPr>
           <w:ilvl w:val="0"/>
           <w:numId w:val="2"/>
@@ -105,7 +199,7 @@
     </w:p>
     <w:p>
       <w:pPr>
-        <w:pStyle w:val="BodyText"/>
+        <w:pStyle w:val="Textoindependiente1"/>
         <w:numPr>
           <w:ilvl w:val="0"/>
           <w:numId w:val="2"/>
@@ -122,7 +216,7 @@
     </w:p>
     <w:p>
       <w:pPr>
-        <w:pStyle w:val="BodyText"/>
+        <w:pStyle w:val="Textoindependiente1"/>
         <w:numPr>
           <w:ilvl w:val="0"/>
           <w:numId w:val="2"/>
@@ -139,7 +233,7 @@
     </w:p>
     <w:p>
       <w:pPr>
-        <w:pStyle w:val="BodyText"/>
+        <w:pStyle w:val="Textoindependiente1"/>
         <w:numPr>
           <w:ilvl w:val="0"/>
           <w:numId w:val="2"/>
@@ -156,7 +250,7 @@
     </w:p>
     <w:p>
       <w:pPr>
-        <w:pStyle w:val="BodyText"/>
+        <w:pStyle w:val="Textoindependiente1"/>
         <w:numPr>
           <w:ilvl w:val="0"/>
           <w:numId w:val="2"/>
@@ -173,7 +267,7 @@
     </w:p>
     <w:p>
       <w:pPr>
-        <w:pStyle w:val="BodyText"/>
+        <w:pStyle w:val="Textoindependiente1"/>
         <w:numPr>
           <w:ilvl w:val="0"/>
           <w:numId w:val="2"/>
@@ -190,7 +284,7 @@
     </w:p>
     <w:p>
       <w:pPr>
-        <w:pStyle w:val="BodyText"/>
+        <w:pStyle w:val="Textoindependiente1"/>
         <w:numPr>
           <w:ilvl w:val="0"/>
           <w:numId w:val="2"/>
@@ -207,7 +301,7 @@
     </w:p>
     <w:p>
       <w:pPr>
-        <w:pStyle w:val="BodyText"/>
+        <w:pStyle w:val="Textoindependiente1"/>
       </w:pPr>
       <w:r>
         <w:t xml:space="preserve"> </w:t>
@@ -215,23 +309,54 @@
     </w:p>
     <w:p>
       <w:pPr>
-        <w:pStyle w:val="BodyText"/>
-        <w:rPr>
-          <w:sz w:val="2"/>
-          <w:szCs w:val="2"/>
-        </w:rPr>
-      </w:pPr>
-      <w:r>
-        <w:rPr>
-          <w:sz w:val="2"/>
-          <w:szCs w:val="2"/>
-        </w:rPr>
-        <w:t>Oportunidades laborales:</w:t>
-      </w:r>
-    </w:p>
-    <w:p>
-      <w:pPr>
-        <w:pStyle w:val="BodyText"/>
+        <w:pStyle w:val="Textoindependiente1"/>
+        <w:rPr>
+          <w:sz w:val="2"/>
+          <w:szCs w:val="2"/>
+        </w:rPr>
+      </w:pPr>
+      <w:r>
+        <w:rPr>
+          <w:sz w:val="2"/>
+          <w:szCs w:val="2"/>
+        </w:rPr>
+        <w:t xml:space="preserve">Oportunidades </w:t>
+      </w:r>
+      <w:proofErr w:type="spellStart"/>
+      <w:r>
+        <w:rPr>
+          <w:sz w:val="2"/>
+          <w:szCs w:val="2"/>
+        </w:rPr>
+        <w:t>laborale</w:t>
+      </w:r>
+      <w:proofErr w:type="spellEnd"/>
+    </w:p>
+    <w:p>
+      <w:pPr>
+        <w:pStyle w:val="Textoindependiente1"/>
+        <w:rPr>
+          <w:sz w:val="2"/>
+          <w:szCs w:val="2"/>
+        </w:rPr>
+      </w:pPr>
+      <w:r>
+        <w:rPr>
+          <w:sz w:val="2"/>
+          <w:szCs w:val="2"/>
+        </w:rPr>
+        <w:t>s:</w:t>
+      </w:r>
+      <w:r>
+        <w:t xml:space="preserve"> Empresas</w:t>
+      </w:r>
+      <w:r>
+        <w:t xml:space="preserve"> de construcción</w:t>
+      </w:r>
+    </w:p>
+    <w:p>
+      <w:pPr>
+        <w:pStyle w:val="Textoindependiente1"/>
         <w:numPr>
           <w:ilvl w:val="0"/>
           <w:numId w:val="3"/>
@@ -243,12 +368,12 @@
         </w:rPr>
       </w:pPr>
       <w:r>
-        <w:t>Empresas de construcción</w:t>
-      </w:r>
-    </w:p>
-    <w:p>
-      <w:pPr>
-        <w:pStyle w:val="BodyText"/>
+        <w:t>Talleres</w:t>
+      </w:r>
+    </w:p>
+    <w:p>
+      <w:pPr>
+        <w:pStyle w:val="Textoindependiente1"/>
         <w:numPr>
           <w:ilvl w:val="0"/>
           <w:numId w:val="3"/>
@@ -260,12 +385,12 @@
         </w:rPr>
       </w:pPr>
       <w:r>
-        <w:t>Talleres</w:t>
-      </w:r>
-    </w:p>
-    <w:p>
-      <w:pPr>
-        <w:pStyle w:val="BodyText"/>
+        <w:t>Ingeniería en construcción</w:t>
+      </w:r>
+    </w:p>
+    <w:p>
+      <w:pPr>
+        <w:pStyle w:val="Textoindependiente1"/>
         <w:numPr>
           <w:ilvl w:val="0"/>
           <w:numId w:val="3"/>
@@ -277,12 +402,12 @@
         </w:rPr>
       </w:pPr>
       <w:r>
-        <w:t>Ingeniería en construcción</w:t>
-      </w:r>
-    </w:p>
-    <w:p>
-      <w:pPr>
-        <w:pStyle w:val="BodyText"/>
+        <w:t>Plantas de producción</w:t>
+      </w:r>
+    </w:p>
+    <w:p>
+      <w:pPr>
+        <w:pStyle w:val="Textoindependiente1"/>
         <w:numPr>
           <w:ilvl w:val="0"/>
           <w:numId w:val="3"/>
@@ -294,12 +419,12 @@
         </w:rPr>
       </w:pPr>
       <w:r>
-        <w:t>Plantas de producción</w:t>
-      </w:r>
-    </w:p>
-    <w:p>
-      <w:pPr>
-        <w:pStyle w:val="BodyText"/>
+        <w:t>Sitios comerciales</w:t>
+      </w:r>
+    </w:p>
+    <w:p>
+      <w:pPr>
+        <w:pStyle w:val="Textoindependiente1"/>
         <w:numPr>
           <w:ilvl w:val="0"/>
           <w:numId w:val="3"/>
@@ -311,12 +436,12 @@
         </w:rPr>
       </w:pPr>
       <w:r>
-        <w:t>Sitios comerciales</w:t>
-      </w:r>
-    </w:p>
-    <w:p>
-      <w:pPr>
-        <w:pStyle w:val="BodyText"/>
+        <w:t>Servicios de metal-mecánica</w:t>
+      </w:r>
+    </w:p>
+    <w:p>
+      <w:pPr>
+        <w:pStyle w:val="Textoindependiente1"/>
         <w:numPr>
           <w:ilvl w:val="0"/>
           <w:numId w:val="3"/>
@@ -328,29 +453,12 @@
         </w:rPr>
       </w:pPr>
       <w:r>
-        <w:t>Servicios de metal-mecánica</w:t>
-      </w:r>
-    </w:p>
-    <w:p>
-      <w:pPr>
-        <w:pStyle w:val="BodyText"/>
-        <w:numPr>
-          <w:ilvl w:val="0"/>
-          <w:numId w:val="3"/>
-        </w:numPr>
-        <w:ind w:left="0" w:firstLine="0"/>
-        <w:rPr>
-          <w:sz w:val="2"/>
-          <w:szCs w:val="2"/>
-        </w:rPr>
-      </w:pPr>
-      <w:r>
         <w:t>Planificación de obras</w:t>
       </w:r>
     </w:p>
     <w:p>
       <w:pPr>
-        <w:pStyle w:val="BodyText"/>
+        <w:pStyle w:val="Textoindependiente1"/>
       </w:pPr>
       <w:r>
         <w:t xml:space="preserve"> </w:t>
@@ -358,7 +466,7 @@
     </w:p>
     <w:p>
       <w:pPr>
-        <w:pStyle w:val="BodyText"/>
+        <w:pStyle w:val="Textoindependiente1"/>
         <w:rPr>
           <w:sz w:val="2"/>
           <w:szCs w:val="2"/>
@@ -374,7 +482,7 @@
     </w:p>
     <w:p>
       <w:pPr>
-        <w:pStyle w:val="BodyText"/>
+        <w:pStyle w:val="Textoindependiente1"/>
         <w:numPr>
           <w:ilvl w:val="0"/>
           <w:numId w:val="4"/>
@@ -386,7 +494,13 @@
         </w:rPr>
       </w:pPr>
       <w:r>
-        <w:t>Se manejaría de manera practica, basado en la teoría y contenidos estudiados. Gran variedad y cantidad de trabajos manuales.</w:t>
+        <w:t xml:space="preserve">Se manejaría de manera </w:t>
+      </w:r>
+      <w:r>
+        <w:t>práctica</w:t>
+      </w:r>
+      <w:r>
+        <w:t>, basado en la teoría y contenidos estudiados. Gran variedad y cantidad de trabajos manuales.</w:t>
       </w:r>
     </w:p>
     <w:p/>
@@ -402,7 +516,7 @@
 </file>
 
 <file path=word/numbering.xml><?xml version="1.0" encoding="utf-8"?>
-<w:numbering xmlns:wpc="http://schemas.microsoft.com/office/word/2010/wordprocessingCanvas" xmlns:cx="http://schemas.microsoft.com/office/drawing/2014/chartex" xmlns:cx1="http://schemas.microsoft.com/office/drawing/2015/9/8/chartex" xmlns:cx2="http://schemas.microsoft.com/office/drawing/2015/10/21/chartex" xmlns:cx3="http://schemas.microsoft.com/office/drawing/2016/5/9/chartex" xmlns:cx4="http://schemas.microsoft.com/office/drawing/2016/5/10/chartex" xmlns:cx5="http://schemas.microsoft.com/office/drawing/2016/5/11/chartex" xmlns:cx6="http://schemas.microsoft.com/office/drawing/2016/5/12/chartex" xmlns:cx7="http://schemas.microsoft.com/office/drawing/2016/5/13/chartex" xmlns:cx8="http://schemas.microsoft.com/office/drawing/2016/5/14/chartex" xmlns:mc="http://schemas.openxmlformats.org/markup-compatibility/2006" xmlns:aink="http://schemas.microsoft.com/office/drawing/2016/ink" xmlns:am3d="http://schemas.microsoft.com/office/drawing/2017/model3d" xmlns:o="urn:schemas-microsoft-com:office:office" xmlns:oel="http://schemas.microsoft.com/office/2019/extlst" xmlns:r="http://schemas.openxmlformats.org/officeDocument/2006/relationships" xmlns:m="http://schemas.openxmlformats.org/officeDocument/2006/math" xmlns:v="urn:schemas-microsoft-com:vml" xmlns:wp14="http://schemas.microsoft.com/office/word/2010/wordprocessingDrawing" xmlns:wp="http://schemas.openxmlformats.org/drawingml/2006/wordprocessingDrawing" xmlns:w10="urn:schemas-microsoft-com:office:word" xmlns:w="http://schemas.openxmlformats.org/wordprocessingml/2006/main" xmlns:w14="http://schemas.microsoft.com/office/word/2010/wordml" xmlns:w15="http://schemas.microsoft.com/office/word/2012/wordml" xmlns:w16cex="http://schemas.microsoft.com/office/word/2018/wordml/cex" xmlns:w16cid="http://schemas.microsoft.com/office/word/2016/wordml/cid" xmlns:w16="http://schemas.microsoft.com/office/word/2018/wordml" xmlns:w16sdtdh="http://schemas.microsoft.com/office/word/2020/wordml/sdtdatahash" xmlns:w16se="http://schemas.microsoft.com/office/word/2015/wordml/symex" xmlns:wpg="http://schemas.microsoft.com/office/word/2010/wordprocessingGroup" xmlns:wpi="http://schemas.microsoft.com/office/word/2010/wordprocessingInk" xmlns:wne="http://schemas.microsoft.com/office/word/2006/wordml" xmlns:wps="http://schemas.microsoft.com/office/word/2010/wordprocessingShape" mc:Ignorable="w14 w15 w16se w16cid w16 w16cex w16sdtdh wp14">
+<w:numbering xmlns:wpc="http://schemas.microsoft.com/office/word/2010/wordprocessingCanvas" xmlns:cx="http://schemas.microsoft.com/office/drawing/2014/chartex" xmlns:cx1="http://schemas.microsoft.com/office/drawing/2015/9/8/chartex" xmlns:cx2="http://schemas.microsoft.com/office/drawing/2015/10/21/chartex" xmlns:cx3="http://schemas.microsoft.com/office/drawing/2016/5/9/chartex" xmlns:cx4="http://schemas.microsoft.com/office/drawing/2016/5/10/chartex" xmlns:cx5="http://schemas.microsoft.com/office/drawing/2016/5/11/chartex" xmlns:cx6="http://schemas.microsoft.com/office/drawing/2016/5/12/chartex" xmlns:cx7="http://schemas.microsoft.com/office/drawing/2016/5/13/chartex" xmlns:cx8="http://schemas.microsoft.com/office/drawing/2016/5/14/chartex" xmlns:mc="http://schemas.openxmlformats.org/markup-compatibility/2006" xmlns:aink="http://schemas.microsoft.com/office/drawing/2016/ink" xmlns:am3d="http://schemas.microsoft.com/office/drawing/2017/model3d" xmlns:o="urn:schemas-microsoft-com:office:office" xmlns:r="http://schemas.openxmlformats.org/officeDocument/2006/relationships" xmlns:m="http://schemas.openxmlformats.org/officeDocument/2006/math" xmlns:v="urn:schemas-microsoft-com:vml" xmlns:wp14="http://schemas.microsoft.com/office/word/2010/wordprocessingDrawing" xmlns:wp="http://schemas.openxmlformats.org/drawingml/2006/wordprocessingDrawing" xmlns:w10="urn:schemas-microsoft-com:office:word" xmlns:w="http://schemas.openxmlformats.org/wordprocessingml/2006/main" xmlns:w14="http://schemas.microsoft.com/office/word/2010/wordml" xmlns:w15="http://schemas.microsoft.com/office/word/2012/wordml" xmlns:w16cex="http://schemas.microsoft.com/office/word/2018/wordml/cex" xmlns:w16cid="http://schemas.microsoft.com/office/word/2016/wordml/cid" xmlns:w16="http://schemas.microsoft.com/office/word/2018/wordml" xmlns:w16sdtdh="http://schemas.microsoft.com/office/word/2020/wordml/sdtdatahash" xmlns:w16se="http://schemas.microsoft.com/office/word/2015/wordml/symex" xmlns:wpg="http://schemas.microsoft.com/office/word/2010/wordprocessingGroup" xmlns:wpi="http://schemas.microsoft.com/office/word/2010/wordprocessingInk" xmlns:wne="http://schemas.microsoft.com/office/word/2006/wordml" xmlns:wps="http://schemas.microsoft.com/office/word/2010/wordprocessingShape" mc:Ignorable="w14 w15 w16se w16cid w16 w16cex w16sdtdh wp14">
   <w:abstractNum w:abstractNumId="0" w15:restartNumberingAfterBreak="0">
     <w:nsid w:val="197E2B1D"/>
     <w:multiLevelType w:val="multilevel"/>
@@ -918,7 +1032,7 @@
       </w:pPr>
     </w:lvl>
   </w:abstractNum>
-  <w:num w:numId="1" w16cid:durableId="379592411">
+  <w:num w:numId="1">
     <w:abstractNumId w:val="3"/>
     <w:lvlOverride w:ilvl="0">
       <w:startOverride w:val="1"/>
@@ -948,7 +1062,7 @@
       <w:startOverride w:val="1"/>
     </w:lvlOverride>
   </w:num>
-  <w:num w:numId="2" w16cid:durableId="269510507">
+  <w:num w:numId="2">
     <w:abstractNumId w:val="1"/>
     <w:lvlOverride w:ilvl="0">
       <w:startOverride w:val="1"/>
@@ -978,7 +1092,7 @@
       <w:startOverride w:val="1"/>
     </w:lvlOverride>
   </w:num>
-  <w:num w:numId="3" w16cid:durableId="1152483117">
+  <w:num w:numId="3">
     <w:abstractNumId w:val="2"/>
     <w:lvlOverride w:ilvl="0">
       <w:startOverride w:val="1"/>
@@ -1008,7 +1122,7 @@
       <w:startOverride w:val="1"/>
     </w:lvlOverride>
   </w:num>
-  <w:num w:numId="4" w16cid:durableId="363989583">
+  <w:num w:numId="4">
     <w:abstractNumId w:val="0"/>
     <w:lvlOverride w:ilvl="0">
       <w:startOverride w:val="1"/>
@@ -1473,8 +1587,8 @@
     <w:semiHidden/>
     <w:unhideWhenUsed/>
   </w:style>
-  <w:style w:type="paragraph" w:customStyle="1" w:styleId="BodyText">
-    <w:name w:val="Body Text"/>
+  <w:style w:type="paragraph" w:customStyle="1" w:styleId="Textoindependiente1">
+    <w:name w:val="Texto independiente1"/>
     <w:basedOn w:val="Normal"/>
     <w:rsid w:val="00814CD2"/>
     <w:pPr>
@@ -1490,10 +1604,10 @@
       <w14:ligatures w14:val="none"/>
     </w:rPr>
   </w:style>
-  <w:style w:type="paragraph" w:customStyle="1" w:styleId="Heading1">
-    <w:name w:val="Heading 1"/>
+  <w:style w:type="paragraph" w:customStyle="1" w:styleId="Ttulo11">
+    <w:name w:val="Título 11"/>
     <w:basedOn w:val="Ttulo"/>
-    <w:next w:val="BodyText"/>
+    <w:next w:val="Textoindependiente1"/>
     <w:rsid w:val="00814CD2"/>
     <w:pPr>
       <w:keepNext/>
